--- a/Bai tap DTHT.docx
+++ b/Bai tap DTHT.docx
@@ -1468,14 +1468,7 @@
           <w:sz w:val="26"/>
           <w:szCs w:val="26"/>
         </w:rPr>
-        <w:t xml:space="preserve">Nếu </w:t>
-      </w:r>
-      <w:r>
-        <w:rPr>
-          <w:sz w:val="26"/>
-          <w:szCs w:val="26"/>
-        </w:rPr>
-        <w:t>An được lên chức và làm việc nhiều thì An sẽ được tăng lương</w:t>
+        <w:t>Nếu An được lên chức và làm việc nhiều thì An sẽ được tăng lương</w:t>
       </w:r>
     </w:p>
     <w:p>
@@ -2611,14 +2604,12 @@
         <w:spacing w:before="120" w:after="120"/>
         <w:ind w:left="1434" w:hanging="357"/>
         <w:rPr>
-          <w:color w:val="FF0000"/>
-          <w:sz w:val="26"/>
-          <w:szCs w:val="26"/>
-        </w:rPr>
-      </w:pPr>
-      <w:r>
-        <w:rPr>
-          <w:color w:val="FF0000"/>
+          <w:sz w:val="26"/>
+          <w:szCs w:val="26"/>
+        </w:rPr>
+      </w:pPr>
+      <w:r>
+        <w:rPr>
           <w:sz w:val="26"/>
           <w:szCs w:val="26"/>
         </w:rPr>
@@ -2655,14 +2646,12 @@
         <w:spacing w:before="120" w:after="120"/>
         <w:ind w:left="1434" w:hanging="357"/>
         <w:rPr>
-          <w:color w:val="FF0000"/>
-          <w:sz w:val="26"/>
-          <w:szCs w:val="26"/>
-        </w:rPr>
-      </w:pPr>
-      <w:r>
-        <w:rPr>
-          <w:color w:val="FF0000"/>
+          <w:sz w:val="26"/>
+          <w:szCs w:val="26"/>
+        </w:rPr>
+      </w:pPr>
+      <w:r>
+        <w:rPr>
           <w:sz w:val="26"/>
           <w:szCs w:val="26"/>
         </w:rPr>
@@ -2718,16 +2707,7 @@
           <w:szCs w:val="26"/>
         </w:rPr>
         <w:tab/>
-        <w:t xml:space="preserve">a là 1 mảng các số nguyên có n phần tử (n≥0). Ký hiệu a[i] là phần tử thứ i   trong mảng (0 ≤ </w:t>
-      </w:r>
-      <w:bookmarkStart w:id="0" w:name="_GoBack"/>
-      <w:bookmarkEnd w:id="0"/>
-      <w:r>
-        <w:rPr>
-          <w:sz w:val="26"/>
-          <w:szCs w:val="26"/>
-        </w:rPr>
-        <w:t>i &lt;n). x, y, z là các số nguyên. Hãy dùng logic vị từ đặc tả các phát biểu sau:</w:t>
+        <w:t>a là 1 mảng các số nguyên có n phần tử (n≥0). Ký hiệu a[i] là phần tử thứ i   trong mảng (0 ≤ i &lt;n). x, y, z là các số nguyên. Hãy dùng logic vị từ đặc tả các phát biểu sau:</w:t>
       </w:r>
       <w:r>
         <w:rPr>
@@ -3115,14 +3095,12 @@
         </w:tabs>
         <w:ind w:left="1440"/>
         <w:rPr>
-          <w:color w:val="FF0000"/>
-          <w:sz w:val="26"/>
-          <w:szCs w:val="26"/>
-        </w:rPr>
-      </w:pPr>
-      <w:r>
-        <w:rPr>
-          <w:color w:val="FF0000"/>
+          <w:sz w:val="26"/>
+          <w:szCs w:val="26"/>
+        </w:rPr>
+      </w:pPr>
+      <w:r>
+        <w:rPr>
           <w:sz w:val="26"/>
           <w:szCs w:val="26"/>
         </w:rPr>
@@ -3172,7 +3150,16 @@
           <w:sz w:val="26"/>
           <w:szCs w:val="26"/>
         </w:rPr>
-        <w:t>a chứa hoàn toàn trong b</w:t>
+        <w:t>a chứa hoàn toàn tr</w:t>
+      </w:r>
+      <w:bookmarkStart w:id="0" w:name="_GoBack"/>
+      <w:bookmarkEnd w:id="0"/>
+      <w:r>
+        <w:rPr>
+          <w:sz w:val="26"/>
+          <w:szCs w:val="26"/>
+        </w:rPr>
+        <w:t>ong b</w:t>
       </w:r>
     </w:p>
     <w:p>
